--- a/Лабораторная работа №1.docx
+++ b/Лабораторная работа №1.docx
@@ -6,6 +6,8 @@
       <w:pPr>
         <w:jc w:val="center"/>
       </w:pPr>
+      <w:bookmarkStart w:id="0" w:name="_GoBack"/>
+      <w:bookmarkEnd w:id="0"/>
     </w:p>
     <w:p>
       <w:pPr>
@@ -332,41 +334,13 @@
         <w:rPr>
           <w:color w:val="000000"/>
         </w:rPr>
-        <w:t xml:space="preserve">на платформе </w:t>
-      </w:r>
-      <w:proofErr w:type="spellStart"/>
-      <w:r>
-        <w:rPr>
-          <w:color w:val="000000"/>
-        </w:rPr>
-        <w:t>android</w:t>
-      </w:r>
-      <w:proofErr w:type="spellEnd"/>
-      <w:r>
-        <w:rPr>
-          <w:color w:val="000000"/>
-        </w:rPr>
-        <w:t xml:space="preserve"> </w:t>
-      </w:r>
-      <w:r>
-        <w:rPr>
-          <w:color w:val="000000"/>
-        </w:rPr>
-        <w:t xml:space="preserve">8.0 и </w:t>
-      </w:r>
-      <w:proofErr w:type="spellStart"/>
-      <w:r>
-        <w:rPr>
-          <w:color w:val="000000"/>
-        </w:rPr>
-        <w:t>ios</w:t>
-      </w:r>
-      <w:proofErr w:type="spellEnd"/>
-      <w:r>
-        <w:rPr>
-          <w:color w:val="000000"/>
-        </w:rPr>
-        <w:t xml:space="preserve"> 16.0.0 </w:t>
+        <w:t xml:space="preserve">на платформе android </w:t>
+      </w:r>
+      <w:r>
+        <w:rPr>
+          <w:color w:val="000000"/>
+        </w:rPr>
+        <w:t xml:space="preserve">8.0 и ios 16.0.0 </w:t>
       </w:r>
       <w:r>
         <w:rPr>
@@ -700,16 +674,8 @@
         <w:rPr>
           <w:color w:val="000000"/>
         </w:rPr>
-        <w:t xml:space="preserve">: </w:t>
-      </w:r>
-      <w:proofErr w:type="spellStart"/>
-      <w:r>
-        <w:rPr>
-          <w:color w:val="000000"/>
-        </w:rPr>
-        <w:t>hh</w:t>
-      </w:r>
-      <w:proofErr w:type="spellEnd"/>
+        <w:t>: hh</w:t>
+      </w:r>
       <w:r>
         <w:rPr>
           <w:color w:val="000000"/>
@@ -722,19 +688,11 @@
         </w:rPr>
         <w:t xml:space="preserve"> </w:t>
       </w:r>
-      <w:proofErr w:type="spellStart"/>
-      <w:r>
-        <w:rPr>
-          <w:color w:val="000000"/>
-        </w:rPr>
-        <w:t>mm</w:t>
-      </w:r>
-      <w:proofErr w:type="spellEnd"/>
-      <w:r>
-        <w:rPr>
-          <w:color w:val="000000"/>
-        </w:rPr>
-        <w:t>)</w:t>
+      <w:r>
+        <w:rPr>
+          <w:color w:val="000000"/>
+        </w:rPr>
+        <w:t>mm)</w:t>
       </w:r>
       <w:r>
         <w:rPr>
@@ -2268,172 +2226,7 @@
     </w:p>
     <w:p>
       <w:pPr>
-        <w:pStyle w:val="a3"/>
         <w:spacing w:after="0" w:line="240" w:lineRule="auto"/>
-        <w:ind w:left="786"/>
-        <w:jc w:val="center"/>
-        <w:rPr>
-          <w:rFonts w:ascii="Times New Roman" w:eastAsia="Times New Roman" w:hAnsi="Times New Roman" w:cs="Times New Roman"/>
-          <w:color w:val="000000"/>
-          <w:sz w:val="24"/>
-          <w:szCs w:val="24"/>
-          <w:u w:val="single"/>
-          <w:lang w:val="en-US" w:eastAsia="ru-RU"/>
-        </w:rPr>
-      </w:pPr>
-      <w:r>
-        <w:rPr>
-          <w:noProof/>
-          <w:lang w:eastAsia="ru-RU"/>
-        </w:rPr>
-        <w:drawing>
-          <wp:inline distT="0" distB="0" distL="0" distR="0" wp14:anchorId="60ABEFBF" wp14:editId="55F8BE6C">
-            <wp:extent cx="4397071" cy="5144027"/>
-            <wp:effectExtent l="0" t="0" r="3810" b="0"/>
-            <wp:docPr id="2" name="Рисунок 2" descr="https://cdn.discordapp.com/attachments/1281244687625359390/1284176732013989949/24.drawio.png?ex=66e5ae47&amp;is=66e45cc7&amp;hm=81e14acde32621e19f35d8680d01f361c21ae0873d7d00bbab3e184c7338fbc6&amp;"/>
-            <wp:cNvGraphicFramePr>
-              <a:graphicFrameLocks xmlns:a="http://schemas.openxmlformats.org/drawingml/2006/main" noChangeAspect="1"/>
-            </wp:cNvGraphicFramePr>
-            <a:graphic xmlns:a="http://schemas.openxmlformats.org/drawingml/2006/main">
-              <a:graphicData uri="http://schemas.openxmlformats.org/drawingml/2006/picture">
-                <pic:pic xmlns:pic="http://schemas.openxmlformats.org/drawingml/2006/picture">
-                  <pic:nvPicPr>
-                    <pic:cNvPr id="0" name="Picture 1" descr="https://cdn.discordapp.com/attachments/1281244687625359390/1284176732013989949/24.drawio.png?ex=66e5ae47&amp;is=66e45cc7&amp;hm=81e14acde32621e19f35d8680d01f361c21ae0873d7d00bbab3e184c7338fbc6&amp;"/>
-                    <pic:cNvPicPr>
-                      <a:picLocks noChangeAspect="1" noChangeArrowheads="1"/>
-                    </pic:cNvPicPr>
-                  </pic:nvPicPr>
-                  <pic:blipFill>
-                    <a:blip r:embed="rId6">
-                      <a:extLst>
-                        <a:ext uri="{28A0092B-C50C-407E-A947-70E740481C1C}">
-                          <a14:useLocalDpi xmlns:a14="http://schemas.microsoft.com/office/drawing/2010/main" val="0"/>
-                        </a:ext>
-                      </a:extLst>
-                    </a:blip>
-                    <a:srcRect/>
-                    <a:stretch>
-                      <a:fillRect/>
-                    </a:stretch>
-                  </pic:blipFill>
-                  <pic:spPr bwMode="auto">
-                    <a:xfrm>
-                      <a:off x="0" y="0"/>
-                      <a:ext cx="4404912" cy="5153200"/>
-                    </a:xfrm>
-                    <a:prstGeom prst="rect">
-                      <a:avLst/>
-                    </a:prstGeom>
-                    <a:noFill/>
-                    <a:ln>
-                      <a:noFill/>
-                    </a:ln>
-                  </pic:spPr>
-                </pic:pic>
-              </a:graphicData>
-            </a:graphic>
-          </wp:inline>
-        </w:drawing>
-      </w:r>
-    </w:p>
-    <w:p>
-      <w:pPr>
-        <w:pStyle w:val="a3"/>
-        <w:spacing w:after="0" w:line="240" w:lineRule="auto"/>
-        <w:ind w:left="786"/>
-        <w:jc w:val="center"/>
-        <w:rPr>
-          <w:rFonts w:ascii="Times New Roman" w:eastAsia="Times New Roman" w:hAnsi="Times New Roman" w:cs="Times New Roman"/>
-          <w:color w:val="000000"/>
-          <w:sz w:val="24"/>
-          <w:szCs w:val="24"/>
-          <w:u w:val="single"/>
-          <w:lang w:val="en-US" w:eastAsia="ru-RU"/>
-        </w:rPr>
-      </w:pPr>
-    </w:p>
-    <w:p>
-      <w:pPr>
-        <w:pStyle w:val="a3"/>
-        <w:spacing w:after="0" w:line="240" w:lineRule="auto"/>
-        <w:ind w:left="786"/>
-        <w:jc w:val="center"/>
-        <w:rPr>
-          <w:rFonts w:ascii="Times New Roman" w:eastAsia="Times New Roman" w:hAnsi="Times New Roman" w:cs="Times New Roman"/>
-          <w:b/>
-          <w:bCs/>
-          <w:color w:val="000000"/>
-          <w:sz w:val="24"/>
-          <w:szCs w:val="24"/>
-          <w:lang w:val="en-US" w:eastAsia="ru-RU"/>
-        </w:rPr>
-      </w:pPr>
-      <w:r>
-        <w:rPr>
-          <w:rFonts w:ascii="Times New Roman" w:eastAsia="Times New Roman" w:hAnsi="Times New Roman" w:cs="Times New Roman"/>
-          <w:b/>
-          <w:bCs/>
-          <w:color w:val="000000"/>
-          <w:sz w:val="24"/>
-          <w:szCs w:val="24"/>
-          <w:lang w:eastAsia="ru-RU"/>
-        </w:rPr>
-        <w:t>Диаграмма</w:t>
-      </w:r>
-      <w:r>
-        <w:rPr>
-          <w:rFonts w:ascii="Times New Roman" w:eastAsia="Times New Roman" w:hAnsi="Times New Roman" w:cs="Times New Roman"/>
-          <w:b/>
-          <w:bCs/>
-          <w:color w:val="000000"/>
-          <w:sz w:val="24"/>
-          <w:szCs w:val="24"/>
-          <w:lang w:val="en-US" w:eastAsia="ru-RU"/>
-        </w:rPr>
-        <w:t xml:space="preserve"> </w:t>
-      </w:r>
-      <w:r>
-        <w:rPr>
-          <w:rFonts w:ascii="Times New Roman" w:eastAsia="Times New Roman" w:hAnsi="Times New Roman" w:cs="Times New Roman"/>
-          <w:b/>
-          <w:bCs/>
-          <w:color w:val="000000"/>
-          <w:sz w:val="24"/>
-          <w:szCs w:val="24"/>
-          <w:lang w:eastAsia="ru-RU"/>
-        </w:rPr>
-        <w:t>для</w:t>
-      </w:r>
-      <w:r>
-        <w:rPr>
-          <w:rFonts w:ascii="Times New Roman" w:eastAsia="Times New Roman" w:hAnsi="Times New Roman" w:cs="Times New Roman"/>
-          <w:b/>
-          <w:bCs/>
-          <w:color w:val="000000"/>
-          <w:sz w:val="24"/>
-          <w:szCs w:val="24"/>
-          <w:lang w:val="en-US" w:eastAsia="ru-RU"/>
-        </w:rPr>
-        <w:t xml:space="preserve"> </w:t>
-      </w:r>
-      <w:r>
-        <w:rPr>
-          <w:rFonts w:ascii="Times New Roman" w:eastAsia="Times New Roman" w:hAnsi="Times New Roman" w:cs="Times New Roman"/>
-          <w:b/>
-          <w:bCs/>
-          <w:color w:val="000000"/>
-          <w:sz w:val="24"/>
-          <w:szCs w:val="24"/>
-          <w:lang w:val="en-US" w:eastAsia="ru-RU"/>
-        </w:rPr>
-        <w:t>Use Case</w:t>
-      </w:r>
-    </w:p>
-    <w:p>
-      <w:pPr>
-        <w:pStyle w:val="a3"/>
-        <w:spacing w:after="0" w:line="240" w:lineRule="auto"/>
-        <w:ind w:left="786"/>
         <w:rPr>
           <w:rFonts w:ascii="Times New Roman" w:eastAsia="Times New Roman" w:hAnsi="Times New Roman" w:cs="Times New Roman"/>
           <w:b/>
@@ -3107,6 +2900,143 @@
           </w:p>
         </w:tc>
       </w:tr>
+      <w:tr>
+        <w:trPr>
+          <w:cnfStyle w:val="000000100000" w:firstRow="0" w:lastRow="0" w:firstColumn="0" w:lastColumn="0" w:oddVBand="0" w:evenVBand="0" w:oddHBand="1" w:evenHBand="0" w:firstRowFirstColumn="0" w:firstRowLastColumn="0" w:lastRowFirstColumn="0" w:lastRowLastColumn="0"/>
+          <w:trHeight w:val="705"/>
+        </w:trPr>
+        <w:tc>
+          <w:tcPr>
+            <w:cnfStyle w:val="001000000000" w:firstRow="0" w:lastRow="0" w:firstColumn="1" w:lastColumn="0" w:oddVBand="0" w:evenVBand="0" w:oddHBand="0" w:evenHBand="0" w:firstRowFirstColumn="0" w:firstRowLastColumn="0" w:lastRowFirstColumn="0" w:lastRowLastColumn="0"/>
+            <w:tcW w:w="3085" w:type="dxa"/>
+          </w:tcPr>
+          <w:p>
+            <w:pPr>
+              <w:spacing w:before="360" w:after="360"/>
+              <w:jc w:val="center"/>
+              <w:rPr>
+                <w:rFonts w:ascii="Times New Roman" w:eastAsia="Times New Roman" w:hAnsi="Times New Roman" w:cs="Times New Roman"/>
+                <w:b w:val="0"/>
+                <w:bCs w:val="0"/>
+                <w:color w:val="111111"/>
+                <w:sz w:val="24"/>
+                <w:szCs w:val="24"/>
+                <w:lang w:eastAsia="ru-RU"/>
+              </w:rPr>
+            </w:pPr>
+          </w:p>
+          <w:p>
+            <w:pPr>
+              <w:spacing w:before="360" w:after="360"/>
+              <w:jc w:val="center"/>
+              <w:rPr>
+                <w:rFonts w:ascii="Times New Roman" w:eastAsia="Times New Roman" w:hAnsi="Times New Roman" w:cs="Times New Roman"/>
+                <w:b w:val="0"/>
+                <w:bCs w:val="0"/>
+                <w:color w:val="111111"/>
+                <w:sz w:val="24"/>
+                <w:szCs w:val="24"/>
+                <w:lang w:eastAsia="ru-RU"/>
+              </w:rPr>
+            </w:pPr>
+          </w:p>
+          <w:p>
+            <w:pPr>
+              <w:spacing w:before="360" w:after="360"/>
+              <w:jc w:val="center"/>
+              <w:rPr>
+                <w:rFonts w:ascii="Times New Roman" w:eastAsia="Times New Roman" w:hAnsi="Times New Roman" w:cs="Times New Roman"/>
+                <w:b w:val="0"/>
+                <w:bCs w:val="0"/>
+                <w:color w:val="111111"/>
+                <w:sz w:val="24"/>
+                <w:szCs w:val="24"/>
+                <w:lang w:eastAsia="ru-RU"/>
+              </w:rPr>
+            </w:pPr>
+            <w:r>
+              <w:rPr>
+                <w:rFonts w:ascii="Times New Roman" w:eastAsia="Times New Roman" w:hAnsi="Times New Roman" w:cs="Times New Roman"/>
+                <w:color w:val="111111"/>
+                <w:sz w:val="24"/>
+                <w:szCs w:val="24"/>
+                <w:lang w:eastAsia="ru-RU"/>
+              </w:rPr>
+              <w:t>Диаграмма</w:t>
+            </w:r>
+          </w:p>
+        </w:tc>
+        <w:tc>
+          <w:tcPr>
+            <w:tcW w:w="8243" w:type="dxa"/>
+          </w:tcPr>
+          <w:p>
+            <w:pPr>
+              <w:spacing w:before="360" w:after="360"/>
+              <w:jc w:val="center"/>
+              <w:cnfStyle w:val="000000100000" w:firstRow="0" w:lastRow="0" w:firstColumn="0" w:lastColumn="0" w:oddVBand="0" w:evenVBand="0" w:oddHBand="1" w:evenHBand="0" w:firstRowFirstColumn="0" w:firstRowLastColumn="0" w:lastRowFirstColumn="0" w:lastRowLastColumn="0"/>
+              <w:rPr>
+                <w:rFonts w:ascii="Times New Roman" w:eastAsia="Times New Roman" w:hAnsi="Times New Roman" w:cs="Times New Roman"/>
+                <w:color w:val="111111"/>
+                <w:sz w:val="24"/>
+                <w:szCs w:val="24"/>
+                <w:lang w:eastAsia="ru-RU"/>
+              </w:rPr>
+            </w:pPr>
+            <w:r>
+              <w:rPr>
+                <w:rFonts w:ascii="Times New Roman" w:eastAsia="Times New Roman" w:hAnsi="Times New Roman" w:cs="Times New Roman"/>
+                <w:noProof/>
+                <w:color w:val="111111"/>
+                <w:sz w:val="24"/>
+                <w:szCs w:val="24"/>
+                <w:lang w:eastAsia="ru-RU"/>
+              </w:rPr>
+              <w:drawing>
+                <wp:inline distT="0" distB="0" distL="0" distR="0" wp14:anchorId="063387F9" wp14:editId="4D3741B2">
+                  <wp:extent cx="5019675" cy="2305050"/>
+                  <wp:effectExtent l="0" t="0" r="9525" b="0"/>
+                  <wp:docPr id="3" name="Рисунок 3"/>
+                  <wp:cNvGraphicFramePr>
+                    <a:graphicFrameLocks xmlns:a="http://schemas.openxmlformats.org/drawingml/2006/main" noChangeAspect="1"/>
+                  </wp:cNvGraphicFramePr>
+                  <a:graphic xmlns:a="http://schemas.openxmlformats.org/drawingml/2006/main">
+                    <a:graphicData uri="http://schemas.openxmlformats.org/drawingml/2006/picture">
+                      <pic:pic xmlns:pic="http://schemas.openxmlformats.org/drawingml/2006/picture">
+                        <pic:nvPicPr>
+                          <pic:cNvPr id="3" name="Рисунок 3"/>
+                          <pic:cNvPicPr/>
+                        </pic:nvPicPr>
+                        <pic:blipFill>
+                          <a:blip r:embed="rId6">
+                            <a:extLst>
+                              <a:ext uri="{28A0092B-C50C-407E-A947-70E740481C1C}">
+                                <a14:useLocalDpi xmlns:a14="http://schemas.microsoft.com/office/drawing/2010/main" val="0"/>
+                              </a:ext>
+                            </a:extLst>
+                          </a:blip>
+                          <a:stretch>
+                            <a:fillRect/>
+                          </a:stretch>
+                        </pic:blipFill>
+                        <pic:spPr>
+                          <a:xfrm>
+                            <a:off x="0" y="0"/>
+                            <a:ext cx="5019675" cy="2305050"/>
+                          </a:xfrm>
+                          <a:prstGeom prst="rect">
+                            <a:avLst/>
+                          </a:prstGeom>
+                        </pic:spPr>
+                      </pic:pic>
+                    </a:graphicData>
+                  </a:graphic>
+                </wp:inline>
+              </w:drawing>
+            </w:r>
+          </w:p>
+        </w:tc>
+      </w:tr>
     </w:tbl>
     <w:p>
       <w:pPr>
@@ -3167,8 +3097,8 @@
         <w:tblLook w:val="0480" w:firstRow="0" w:lastRow="0" w:firstColumn="1" w:lastColumn="0" w:noHBand="0" w:noVBand="1"/>
       </w:tblPr>
       <w:tblGrid>
-        <w:gridCol w:w="5067"/>
-        <w:gridCol w:w="6261"/>
+        <w:gridCol w:w="2978"/>
+        <w:gridCol w:w="8350"/>
       </w:tblGrid>
       <w:tr>
         <w:trPr>
@@ -3747,7 +3677,6 @@
                 <w:szCs w:val="24"/>
                 <w:lang w:eastAsia="ru-RU"/>
               </w:rPr>
-              <w:lastRenderedPageBreak/>
               <w:t>Альтернативный поток событий</w:t>
             </w:r>
             <w:r>
@@ -3969,6 +3898,140 @@
           </w:p>
         </w:tc>
       </w:tr>
+      <w:tr>
+        <w:trPr>
+          <w:trHeight w:val="705"/>
+        </w:trPr>
+        <w:tc>
+          <w:tcPr>
+            <w:cnfStyle w:val="001000000000" w:firstRow="0" w:lastRow="0" w:firstColumn="1" w:lastColumn="0" w:oddVBand="0" w:evenVBand="0" w:oddHBand="0" w:evenHBand="0" w:firstRowFirstColumn="0" w:firstRowLastColumn="0" w:lastRowFirstColumn="0" w:lastRowLastColumn="0"/>
+            <w:tcW w:w="0" w:type="auto"/>
+          </w:tcPr>
+          <w:p>
+            <w:pPr>
+              <w:spacing w:before="360" w:after="360"/>
+              <w:jc w:val="center"/>
+              <w:rPr>
+                <w:rFonts w:ascii="Times New Roman" w:eastAsia="Times New Roman" w:hAnsi="Times New Roman" w:cs="Times New Roman"/>
+                <w:b w:val="0"/>
+                <w:bCs w:val="0"/>
+                <w:color w:val="111111"/>
+                <w:sz w:val="24"/>
+                <w:szCs w:val="24"/>
+                <w:lang w:eastAsia="ru-RU"/>
+              </w:rPr>
+            </w:pPr>
+          </w:p>
+          <w:p>
+            <w:pPr>
+              <w:spacing w:before="360" w:after="360"/>
+              <w:jc w:val="center"/>
+              <w:rPr>
+                <w:rFonts w:ascii="Times New Roman" w:eastAsia="Times New Roman" w:hAnsi="Times New Roman" w:cs="Times New Roman"/>
+                <w:b w:val="0"/>
+                <w:bCs w:val="0"/>
+                <w:color w:val="111111"/>
+                <w:sz w:val="24"/>
+                <w:szCs w:val="24"/>
+                <w:lang w:eastAsia="ru-RU"/>
+              </w:rPr>
+            </w:pPr>
+          </w:p>
+          <w:p>
+            <w:pPr>
+              <w:spacing w:before="360" w:after="360"/>
+              <w:jc w:val="center"/>
+              <w:rPr>
+                <w:rFonts w:ascii="Times New Roman" w:eastAsia="Times New Roman" w:hAnsi="Times New Roman" w:cs="Times New Roman"/>
+                <w:color w:val="111111"/>
+                <w:sz w:val="24"/>
+                <w:szCs w:val="24"/>
+                <w:lang w:eastAsia="ru-RU"/>
+              </w:rPr>
+            </w:pPr>
+            <w:r>
+              <w:rPr>
+                <w:rFonts w:ascii="Times New Roman" w:eastAsia="Times New Roman" w:hAnsi="Times New Roman" w:cs="Times New Roman"/>
+                <w:color w:val="111111"/>
+                <w:sz w:val="24"/>
+                <w:szCs w:val="24"/>
+                <w:lang w:eastAsia="ru-RU"/>
+              </w:rPr>
+              <w:t>Диаграмма</w:t>
+            </w:r>
+          </w:p>
+        </w:tc>
+        <w:tc>
+          <w:tcPr>
+            <w:tcW w:w="0" w:type="auto"/>
+          </w:tcPr>
+          <w:p>
+            <w:pPr>
+              <w:spacing w:before="360" w:after="360"/>
+              <w:jc w:val="center"/>
+              <w:cnfStyle w:val="000000000000" w:firstRow="0" w:lastRow="0" w:firstColumn="0" w:lastColumn="0" w:oddVBand="0" w:evenVBand="0" w:oddHBand="0" w:evenHBand="0" w:firstRowFirstColumn="0" w:firstRowLastColumn="0" w:lastRowFirstColumn="0" w:lastRowLastColumn="0"/>
+              <w:rPr>
+                <w:rFonts w:ascii="Times New Roman" w:eastAsia="Times New Roman" w:hAnsi="Times New Roman" w:cs="Times New Roman"/>
+                <w:color w:val="111111"/>
+                <w:sz w:val="24"/>
+                <w:szCs w:val="24"/>
+                <w:lang w:eastAsia="ru-RU"/>
+              </w:rPr>
+            </w:pPr>
+            <w:r>
+              <w:rPr>
+                <w:rFonts w:ascii="Times New Roman" w:eastAsia="Times New Roman" w:hAnsi="Times New Roman" w:cs="Times New Roman"/>
+                <w:noProof/>
+                <w:color w:val="111111"/>
+                <w:sz w:val="24"/>
+                <w:szCs w:val="24"/>
+                <w:lang w:eastAsia="ru-RU"/>
+              </w:rPr>
+              <w:drawing>
+                <wp:inline distT="0" distB="0" distL="0" distR="0" wp14:anchorId="048A9127" wp14:editId="3F87D62A">
+                  <wp:extent cx="4914900" cy="2305050"/>
+                  <wp:effectExtent l="0" t="0" r="0" b="0"/>
+                  <wp:docPr id="4" name="Рисунок 4"/>
+                  <wp:cNvGraphicFramePr>
+                    <a:graphicFrameLocks xmlns:a="http://schemas.openxmlformats.org/drawingml/2006/main" noChangeAspect="1"/>
+                  </wp:cNvGraphicFramePr>
+                  <a:graphic xmlns:a="http://schemas.openxmlformats.org/drawingml/2006/main">
+                    <a:graphicData uri="http://schemas.openxmlformats.org/drawingml/2006/picture">
+                      <pic:pic xmlns:pic="http://schemas.openxmlformats.org/drawingml/2006/picture">
+                        <pic:nvPicPr>
+                          <pic:cNvPr id="4" name="Рисунок 4"/>
+                          <pic:cNvPicPr/>
+                        </pic:nvPicPr>
+                        <pic:blipFill>
+                          <a:blip r:embed="rId7">
+                            <a:extLst>
+                              <a:ext uri="{28A0092B-C50C-407E-A947-70E740481C1C}">
+                                <a14:useLocalDpi xmlns:a14="http://schemas.microsoft.com/office/drawing/2010/main" val="0"/>
+                              </a:ext>
+                            </a:extLst>
+                          </a:blip>
+                          <a:stretch>
+                            <a:fillRect/>
+                          </a:stretch>
+                        </pic:blipFill>
+                        <pic:spPr>
+                          <a:xfrm>
+                            <a:off x="0" y="0"/>
+                            <a:ext cx="4914900" cy="2305050"/>
+                          </a:xfrm>
+                          <a:prstGeom prst="rect">
+                            <a:avLst/>
+                          </a:prstGeom>
+                        </pic:spPr>
+                      </pic:pic>
+                    </a:graphicData>
+                  </a:graphic>
+                </wp:inline>
+              </w:drawing>
+            </w:r>
+          </w:p>
+        </w:tc>
+      </w:tr>
     </w:tbl>
     <w:p>
       <w:pPr>
@@ -4029,8 +4092,8 @@
         <w:tblLook w:val="0480" w:firstRow="0" w:lastRow="0" w:firstColumn="1" w:lastColumn="0" w:noHBand="0" w:noVBand="1"/>
       </w:tblPr>
       <w:tblGrid>
-        <w:gridCol w:w="3160"/>
-        <w:gridCol w:w="8219"/>
+        <w:gridCol w:w="3098"/>
+        <w:gridCol w:w="8281"/>
       </w:tblGrid>
       <w:tr>
         <w:trPr>
@@ -4318,7 +4381,7 @@
       <w:tr>
         <w:trPr>
           <w:cnfStyle w:val="000000100000" w:firstRow="0" w:lastRow="0" w:firstColumn="0" w:lastColumn="0" w:oddVBand="0" w:evenVBand="0" w:oddHBand="1" w:evenHBand="0" w:firstRowFirstColumn="0" w:firstRowLastColumn="0" w:lastRowFirstColumn="0" w:lastRowLastColumn="0"/>
-          <w:trHeight w:val="1524"/>
+          <w:trHeight w:val="2098"/>
         </w:trPr>
         <w:tc>
           <w:tcPr>
@@ -4541,6 +4604,9 @@
               <w:jc w:val="center"/>
               <w:rPr>
                 <w:rFonts w:ascii="Times New Roman" w:eastAsia="Times New Roman" w:hAnsi="Times New Roman" w:cs="Times New Roman"/>
+                <w:b w:val="0"/>
+                <w:bCs w:val="0"/>
+                <w:color w:val="111111"/>
                 <w:sz w:val="24"/>
                 <w:szCs w:val="24"/>
                 <w:lang w:eastAsia="ru-RU"/>
@@ -4588,6 +4654,141 @@
           </w:p>
         </w:tc>
       </w:tr>
+      <w:tr>
+        <w:trPr>
+          <w:cnfStyle w:val="000000100000" w:firstRow="0" w:lastRow="0" w:firstColumn="0" w:lastColumn="0" w:oddVBand="0" w:evenVBand="0" w:oddHBand="1" w:evenHBand="0" w:firstRowFirstColumn="0" w:firstRowLastColumn="0" w:lastRowFirstColumn="0" w:lastRowLastColumn="0"/>
+          <w:trHeight w:val="689"/>
+        </w:trPr>
+        <w:tc>
+          <w:tcPr>
+            <w:cnfStyle w:val="001000000000" w:firstRow="0" w:lastRow="0" w:firstColumn="1" w:lastColumn="0" w:oddVBand="0" w:evenVBand="0" w:oddHBand="0" w:evenHBand="0" w:firstRowFirstColumn="0" w:firstRowLastColumn="0" w:lastRowFirstColumn="0" w:lastRowLastColumn="0"/>
+            <w:tcW w:w="0" w:type="auto"/>
+          </w:tcPr>
+          <w:p>
+            <w:pPr>
+              <w:spacing w:before="360" w:after="360"/>
+              <w:jc w:val="center"/>
+              <w:rPr>
+                <w:rFonts w:ascii="Times New Roman" w:eastAsia="Times New Roman" w:hAnsi="Times New Roman" w:cs="Times New Roman"/>
+                <w:b w:val="0"/>
+                <w:bCs w:val="0"/>
+                <w:color w:val="111111"/>
+                <w:sz w:val="24"/>
+                <w:szCs w:val="24"/>
+                <w:lang w:eastAsia="ru-RU"/>
+              </w:rPr>
+            </w:pPr>
+          </w:p>
+          <w:p>
+            <w:pPr>
+              <w:spacing w:before="360" w:after="360"/>
+              <w:jc w:val="center"/>
+              <w:rPr>
+                <w:rFonts w:ascii="Times New Roman" w:eastAsia="Times New Roman" w:hAnsi="Times New Roman" w:cs="Times New Roman"/>
+                <w:b w:val="0"/>
+                <w:bCs w:val="0"/>
+                <w:color w:val="111111"/>
+                <w:sz w:val="24"/>
+                <w:szCs w:val="24"/>
+                <w:lang w:eastAsia="ru-RU"/>
+              </w:rPr>
+            </w:pPr>
+          </w:p>
+          <w:p>
+            <w:pPr>
+              <w:spacing w:before="360" w:after="360"/>
+              <w:jc w:val="center"/>
+              <w:rPr>
+                <w:rFonts w:ascii="Times New Roman" w:eastAsia="Times New Roman" w:hAnsi="Times New Roman" w:cs="Times New Roman"/>
+                <w:color w:val="111111"/>
+                <w:sz w:val="24"/>
+                <w:szCs w:val="24"/>
+                <w:lang w:eastAsia="ru-RU"/>
+              </w:rPr>
+            </w:pPr>
+            <w:r>
+              <w:rPr>
+                <w:rFonts w:ascii="Times New Roman" w:eastAsia="Times New Roman" w:hAnsi="Times New Roman" w:cs="Times New Roman"/>
+                <w:color w:val="111111"/>
+                <w:sz w:val="24"/>
+                <w:szCs w:val="24"/>
+                <w:lang w:eastAsia="ru-RU"/>
+              </w:rPr>
+              <w:t>Диаграмма</w:t>
+            </w:r>
+          </w:p>
+        </w:tc>
+        <w:tc>
+          <w:tcPr>
+            <w:tcW w:w="0" w:type="auto"/>
+          </w:tcPr>
+          <w:p>
+            <w:pPr>
+              <w:spacing w:before="360" w:after="360"/>
+              <w:jc w:val="center"/>
+              <w:cnfStyle w:val="000000100000" w:firstRow="0" w:lastRow="0" w:firstColumn="0" w:lastColumn="0" w:oddVBand="0" w:evenVBand="0" w:oddHBand="1" w:evenHBand="0" w:firstRowFirstColumn="0" w:firstRowLastColumn="0" w:lastRowFirstColumn="0" w:lastRowLastColumn="0"/>
+              <w:rPr>
+                <w:rFonts w:ascii="Times New Roman" w:eastAsia="Times New Roman" w:hAnsi="Times New Roman" w:cs="Times New Roman"/>
+                <w:color w:val="111111"/>
+                <w:sz w:val="24"/>
+                <w:szCs w:val="24"/>
+                <w:lang w:eastAsia="ru-RU"/>
+              </w:rPr>
+            </w:pPr>
+            <w:r>
+              <w:rPr>
+                <w:rFonts w:ascii="Times New Roman" w:eastAsia="Times New Roman" w:hAnsi="Times New Roman" w:cs="Times New Roman"/>
+                <w:noProof/>
+                <w:color w:val="111111"/>
+                <w:sz w:val="24"/>
+                <w:szCs w:val="24"/>
+                <w:lang w:eastAsia="ru-RU"/>
+              </w:rPr>
+              <w:drawing>
+                <wp:inline distT="0" distB="0" distL="0" distR="0" wp14:anchorId="16153B94" wp14:editId="2F75C8C3">
+                  <wp:extent cx="4914900" cy="2305050"/>
+                  <wp:effectExtent l="0" t="0" r="0" b="0"/>
+                  <wp:docPr id="5" name="Рисунок 5"/>
+                  <wp:cNvGraphicFramePr>
+                    <a:graphicFrameLocks xmlns:a="http://schemas.openxmlformats.org/drawingml/2006/main" noChangeAspect="1"/>
+                  </wp:cNvGraphicFramePr>
+                  <a:graphic xmlns:a="http://schemas.openxmlformats.org/drawingml/2006/main">
+                    <a:graphicData uri="http://schemas.openxmlformats.org/drawingml/2006/picture">
+                      <pic:pic xmlns:pic="http://schemas.openxmlformats.org/drawingml/2006/picture">
+                        <pic:nvPicPr>
+                          <pic:cNvPr id="5" name="Рисунок 5"/>
+                          <pic:cNvPicPr/>
+                        </pic:nvPicPr>
+                        <pic:blipFill>
+                          <a:blip r:embed="rId7">
+                            <a:extLst>
+                              <a:ext uri="{28A0092B-C50C-407E-A947-70E740481C1C}">
+                                <a14:useLocalDpi xmlns:a14="http://schemas.microsoft.com/office/drawing/2010/main" val="0"/>
+                              </a:ext>
+                            </a:extLst>
+                          </a:blip>
+                          <a:stretch>
+                            <a:fillRect/>
+                          </a:stretch>
+                        </pic:blipFill>
+                        <pic:spPr>
+                          <a:xfrm>
+                            <a:off x="0" y="0"/>
+                            <a:ext cx="4914900" cy="2305050"/>
+                          </a:xfrm>
+                          <a:prstGeom prst="rect">
+                            <a:avLst/>
+                          </a:prstGeom>
+                        </pic:spPr>
+                      </pic:pic>
+                    </a:graphicData>
+                  </a:graphic>
+                </wp:inline>
+              </w:drawing>
+            </w:r>
+          </w:p>
+        </w:tc>
+      </w:tr>
     </w:tbl>
     <w:p>
       <w:pPr>
@@ -4600,8 +4801,6 @@
           <w:lang w:eastAsia="ru-RU"/>
         </w:rPr>
       </w:pPr>
-      <w:bookmarkStart w:id="0" w:name="_GoBack"/>
-      <w:bookmarkEnd w:id="0"/>
     </w:p>
     <w:sectPr>
       <w:pgSz w:w="11906" w:h="16838"/>
@@ -7824,7 +8023,7 @@
     <w:lsdException w:name="Subtitle" w:semiHidden="0" w:uiPriority="11" w:unhideWhenUsed="0" w:qFormat="1"/>
     <w:lsdException w:name="Strong" w:semiHidden="0" w:uiPriority="22" w:unhideWhenUsed="0" w:qFormat="1"/>
     <w:lsdException w:name="Emphasis" w:semiHidden="0" w:uiPriority="20" w:unhideWhenUsed="0" w:qFormat="1"/>
-    <w:lsdException w:name="Table Grid" w:uiPriority="39"/>
+    <w:lsdException w:name="Table Grid" w:semiHidden="0" w:uiPriority="39" w:unhideWhenUsed="0"/>
     <w:lsdException w:name="Placeholder Text" w:unhideWhenUsed="0"/>
     <w:lsdException w:name="No Spacing" w:semiHidden="0" w:uiPriority="1" w:unhideWhenUsed="0" w:qFormat="1"/>
     <w:lsdException w:name="Light Shading" w:semiHidden="0" w:uiPriority="60" w:unhideWhenUsed="0"/>
@@ -8616,7 +8815,7 @@
     <w:lsdException w:name="Subtitle" w:semiHidden="0" w:uiPriority="11" w:unhideWhenUsed="0" w:qFormat="1"/>
     <w:lsdException w:name="Strong" w:semiHidden="0" w:uiPriority="22" w:unhideWhenUsed="0" w:qFormat="1"/>
     <w:lsdException w:name="Emphasis" w:semiHidden="0" w:uiPriority="20" w:unhideWhenUsed="0" w:qFormat="1"/>
-    <w:lsdException w:name="Table Grid" w:uiPriority="39"/>
+    <w:lsdException w:name="Table Grid" w:semiHidden="0" w:uiPriority="39" w:unhideWhenUsed="0"/>
     <w:lsdException w:name="Placeholder Text" w:unhideWhenUsed="0"/>
     <w:lsdException w:name="No Spacing" w:semiHidden="0" w:uiPriority="1" w:unhideWhenUsed="0" w:qFormat="1"/>
     <w:lsdException w:name="Light Shading" w:semiHidden="0" w:uiPriority="60" w:unhideWhenUsed="0"/>

--- a/Лабораторная работа №1.docx
+++ b/Лабораторная работа №1.docx
@@ -8,6 +8,9 @@
       </w:pPr>
       <w:bookmarkStart w:id="0" w:name="_GoBack"/>
       <w:bookmarkEnd w:id="0"/>
+      <w:r>
+        <w:t>и</w:t>
+      </w:r>
     </w:p>
     <w:p>
       <w:pPr>
@@ -3097,8 +3100,8 @@
         <w:tblLook w:val="0480" w:firstRow="0" w:lastRow="0" w:firstColumn="1" w:lastColumn="0" w:noHBand="0" w:noVBand="1"/>
       </w:tblPr>
       <w:tblGrid>
-        <w:gridCol w:w="2978"/>
-        <w:gridCol w:w="8350"/>
+        <w:gridCol w:w="3467"/>
+        <w:gridCol w:w="7861"/>
       </w:tblGrid>
       <w:tr>
         <w:trPr>
@@ -3925,7 +3928,6 @@
           <w:p>
             <w:pPr>
               <w:spacing w:before="360" w:after="360"/>
-              <w:jc w:val="center"/>
               <w:rPr>
                 <w:rFonts w:ascii="Times New Roman" w:eastAsia="Times New Roman" w:hAnsi="Times New Roman" w:cs="Times New Roman"/>
                 <w:b w:val="0"/>
@@ -3988,10 +3990,10 @@
                 <w:lang w:eastAsia="ru-RU"/>
               </w:rPr>
               <w:drawing>
-                <wp:inline distT="0" distB="0" distL="0" distR="0" wp14:anchorId="048A9127" wp14:editId="3F87D62A">
-                  <wp:extent cx="4914900" cy="2305050"/>
+                <wp:inline distT="0" distB="0" distL="0" distR="0" wp14:anchorId="5BB066F4" wp14:editId="27D2F35F">
+                  <wp:extent cx="4343400" cy="2495550"/>
                   <wp:effectExtent l="0" t="0" r="0" b="0"/>
-                  <wp:docPr id="4" name="Рисунок 4"/>
+                  <wp:docPr id="1" name="Рисунок 1"/>
                   <wp:cNvGraphicFramePr>
                     <a:graphicFrameLocks xmlns:a="http://schemas.openxmlformats.org/drawingml/2006/main" noChangeAspect="1"/>
                   </wp:cNvGraphicFramePr>
@@ -3999,7 +4001,7 @@
                     <a:graphicData uri="http://schemas.openxmlformats.org/drawingml/2006/picture">
                       <pic:pic xmlns:pic="http://schemas.openxmlformats.org/drawingml/2006/picture">
                         <pic:nvPicPr>
-                          <pic:cNvPr id="4" name="Рисунок 4"/>
+                          <pic:cNvPr id="1" name="Рисунок 1"/>
                           <pic:cNvPicPr/>
                         </pic:nvPicPr>
                         <pic:blipFill>
@@ -4017,7 +4019,7 @@
                         <pic:spPr>
                           <a:xfrm>
                             <a:off x="0" y="0"/>
-                            <a:ext cx="4914900" cy="2305050"/>
+                            <a:ext cx="4343400" cy="2495550"/>
                           </a:xfrm>
                           <a:prstGeom prst="rect">
                             <a:avLst/>
@@ -4760,7 +4762,7 @@
                           <pic:cNvPicPr/>
                         </pic:nvPicPr>
                         <pic:blipFill>
-                          <a:blip r:embed="rId7">
+                          <a:blip r:embed="rId8">
                             <a:extLst>
                               <a:ext uri="{28A0092B-C50C-407E-A947-70E740481C1C}">
                                 <a14:useLocalDpi xmlns:a14="http://schemas.microsoft.com/office/drawing/2010/main" val="0"/>

--- a/Лабораторная работа №1.docx
+++ b/Лабораторная работа №1.docx
@@ -2,16 +2,6 @@
 <file path=word/document.xml><?xml version="1.0" encoding="utf-8"?>
 <w:document xmlns:wpc="http://schemas.microsoft.com/office/word/2010/wordprocessingCanvas" xmlns:mc="http://schemas.openxmlformats.org/markup-compatibility/2006" xmlns:o="urn:schemas-microsoft-com:office:office" xmlns:r="http://schemas.openxmlformats.org/officeDocument/2006/relationships" xmlns:m="http://schemas.openxmlformats.org/officeDocument/2006/math" xmlns:v="urn:schemas-microsoft-com:vml" xmlns:wp14="http://schemas.microsoft.com/office/word/2010/wordprocessingDrawing" xmlns:wp="http://schemas.openxmlformats.org/drawingml/2006/wordprocessingDrawing" xmlns:w10="urn:schemas-microsoft-com:office:word" xmlns:w="http://schemas.openxmlformats.org/wordprocessingml/2006/main" xmlns:w14="http://schemas.microsoft.com/office/word/2010/wordml" xmlns:wpg="http://schemas.microsoft.com/office/word/2010/wordprocessingGroup" xmlns:wpi="http://schemas.microsoft.com/office/word/2010/wordprocessingInk" xmlns:wne="http://schemas.microsoft.com/office/word/2006/wordml" xmlns:wps="http://schemas.microsoft.com/office/word/2010/wordprocessingShape" mc:Ignorable="w14 wp14">
   <w:body>
-    <w:p>
-      <w:pPr>
-        <w:jc w:val="center"/>
-      </w:pPr>
-      <w:bookmarkStart w:id="0" w:name="_GoBack"/>
-      <w:bookmarkEnd w:id="0"/>
-      <w:r>
-        <w:t>и</w:t>
-      </w:r>
-    </w:p>
     <w:p>
       <w:pPr>
         <w:jc w:val="center"/>
@@ -155,6 +145,8 @@
         </w:rPr>
         <w:t>.</w:t>
       </w:r>
+      <w:bookmarkStart w:id="0" w:name="_GoBack"/>
+      <w:bookmarkEnd w:id="0"/>
     </w:p>
     <w:p>
       <w:pPr>
@@ -337,13 +329,41 @@
         <w:rPr>
           <w:color w:val="000000"/>
         </w:rPr>
-        <w:t xml:space="preserve">на платформе android </w:t>
-      </w:r>
-      <w:r>
-        <w:rPr>
-          <w:color w:val="000000"/>
-        </w:rPr>
-        <w:t xml:space="preserve">8.0 и ios 16.0.0 </w:t>
+        <w:t xml:space="preserve">на платформе </w:t>
+      </w:r>
+      <w:proofErr w:type="spellStart"/>
+      <w:r>
+        <w:rPr>
+          <w:color w:val="000000"/>
+        </w:rPr>
+        <w:t>android</w:t>
+      </w:r>
+      <w:proofErr w:type="spellEnd"/>
+      <w:r>
+        <w:rPr>
+          <w:color w:val="000000"/>
+        </w:rPr>
+        <w:t xml:space="preserve"> </w:t>
+      </w:r>
+      <w:r>
+        <w:rPr>
+          <w:color w:val="000000"/>
+        </w:rPr>
+        <w:t xml:space="preserve">8.0 и </w:t>
+      </w:r>
+      <w:proofErr w:type="spellStart"/>
+      <w:r>
+        <w:rPr>
+          <w:color w:val="000000"/>
+        </w:rPr>
+        <w:t>ios</w:t>
+      </w:r>
+      <w:proofErr w:type="spellEnd"/>
+      <w:r>
+        <w:rPr>
+          <w:color w:val="000000"/>
+        </w:rPr>
+        <w:t xml:space="preserve"> 16.0.0 </w:t>
       </w:r>
       <w:r>
         <w:rPr>
@@ -666,6 +686,7 @@
         </w:rPr>
         <w:t xml:space="preserve"> (в формате </w:t>
       </w:r>
+      <w:proofErr w:type="spellStart"/>
       <w:r>
         <w:rPr>
           <w:color w:val="000000"/>
@@ -673,12 +694,21 @@
         </w:rPr>
         <w:t>dd</w:t>
       </w:r>
-      <w:r>
-        <w:rPr>
-          <w:color w:val="000000"/>
-        </w:rPr>
-        <w:t>: hh</w:t>
-      </w:r>
+      <w:proofErr w:type="spellEnd"/>
+      <w:r>
+        <w:rPr>
+          <w:color w:val="000000"/>
+        </w:rPr>
+        <w:t xml:space="preserve">: </w:t>
+      </w:r>
+      <w:proofErr w:type="spellStart"/>
+      <w:r>
+        <w:rPr>
+          <w:color w:val="000000"/>
+        </w:rPr>
+        <w:t>hh</w:t>
+      </w:r>
+      <w:proofErr w:type="spellEnd"/>
       <w:r>
         <w:rPr>
           <w:color w:val="000000"/>
@@ -691,11 +721,19 @@
         </w:rPr>
         <w:t xml:space="preserve"> </w:t>
       </w:r>
-      <w:r>
-        <w:rPr>
-          <w:color w:val="000000"/>
-        </w:rPr>
-        <w:t>mm)</w:t>
+      <w:proofErr w:type="spellStart"/>
+      <w:r>
+        <w:rPr>
+          <w:color w:val="000000"/>
+        </w:rPr>
+        <w:t>mm</w:t>
+      </w:r>
+      <w:proofErr w:type="spellEnd"/>
+      <w:r>
+        <w:rPr>
+          <w:color w:val="000000"/>
+        </w:rPr>
+        <w:t>)</w:t>
       </w:r>
       <w:r>
         <w:rPr>
@@ -840,6 +878,7 @@
           <w:color w:val="000000"/>
         </w:rPr>
       </w:pPr>
+      <w:proofErr w:type="gramStart"/>
       <w:r>
         <w:rPr>
           <w:color w:val="000000"/>
@@ -864,6 +903,7 @@
         </w:rPr>
         <w:t>.</w:t>
       </w:r>
+      <w:proofErr w:type="gramEnd"/>
     </w:p>
     <w:p>
       <w:pPr>
@@ -918,6 +958,7 @@
           <w:color w:val="000000"/>
         </w:rPr>
       </w:pPr>
+      <w:proofErr w:type="gramStart"/>
       <w:r>
         <w:rPr>
           <w:color w:val="000000"/>
@@ -928,13 +969,27 @@
         <w:rPr>
           <w:color w:val="000000"/>
         </w:rPr>
-        <w:t>отображается и</w:t>
-      </w:r>
-      <w:r>
-        <w:rPr>
-          <w:color w:val="000000"/>
-        </w:rPr>
-        <w:t xml:space="preserve">нформер, содержащий </w:t>
+        <w:t xml:space="preserve">отображается </w:t>
+      </w:r>
+      <w:proofErr w:type="spellStart"/>
+      <w:r>
+        <w:rPr>
+          <w:color w:val="000000"/>
+        </w:rPr>
+        <w:t>и</w:t>
+      </w:r>
+      <w:r>
+        <w:rPr>
+          <w:color w:val="000000"/>
+        </w:rPr>
+        <w:t>нформер</w:t>
+      </w:r>
+      <w:proofErr w:type="spellEnd"/>
+      <w:r>
+        <w:rPr>
+          <w:color w:val="000000"/>
+        </w:rPr>
+        <w:t xml:space="preserve">, содержащий </w:t>
       </w:r>
       <w:r>
         <w:rPr>
@@ -948,6 +1003,7 @@
         </w:rPr>
         <w:t>день недели и время.</w:t>
       </w:r>
+      <w:proofErr w:type="gramEnd"/>
     </w:p>
     <w:p>
       <w:pPr>
@@ -1445,7 +1501,6 @@
           <w:sz w:val="24"/>
           <w:szCs w:val="24"/>
         </w:rPr>
-        <w:lastRenderedPageBreak/>
         <w:t>настройки приложения;</w:t>
       </w:r>
     </w:p>
@@ -1496,6 +1551,7 @@
           <w:sz w:val="24"/>
           <w:szCs w:val="24"/>
         </w:rPr>
+        <w:lastRenderedPageBreak/>
         <w:t>тёмная тема;</w:t>
       </w:r>
     </w:p>
@@ -2535,6 +2591,7 @@
                 <w:lang w:eastAsia="ru-RU"/>
               </w:rPr>
             </w:pPr>
+            <w:proofErr w:type="spellStart"/>
             <w:r>
               <w:rPr>
                 <w:rFonts w:ascii="Times New Roman" w:eastAsia="Times New Roman" w:hAnsi="Times New Roman" w:cs="Times New Roman"/>
@@ -2545,6 +2602,7 @@
               </w:rPr>
               <w:t>Акторы</w:t>
             </w:r>
+            <w:proofErr w:type="spellEnd"/>
           </w:p>
         </w:tc>
         <w:tc>
@@ -3292,6 +3350,7 @@
                 <w:lang w:eastAsia="ru-RU"/>
               </w:rPr>
             </w:pPr>
+            <w:proofErr w:type="spellStart"/>
             <w:r>
               <w:rPr>
                 <w:rFonts w:ascii="Times New Roman" w:eastAsia="Times New Roman" w:hAnsi="Times New Roman" w:cs="Times New Roman"/>
@@ -3302,6 +3361,7 @@
               </w:rPr>
               <w:t>Акторы</w:t>
             </w:r>
+            <w:proofErr w:type="spellEnd"/>
           </w:p>
         </w:tc>
         <w:tc>
@@ -4276,6 +4336,7 @@
                 <w:lang w:eastAsia="ru-RU"/>
               </w:rPr>
             </w:pPr>
+            <w:proofErr w:type="spellStart"/>
             <w:r>
               <w:rPr>
                 <w:rFonts w:ascii="Times New Roman" w:eastAsia="Times New Roman" w:hAnsi="Times New Roman" w:cs="Times New Roman"/>
@@ -4286,6 +4347,7 @@
               </w:rPr>
               <w:t>Акторы</w:t>
             </w:r>
+            <w:proofErr w:type="spellEnd"/>
           </w:p>
         </w:tc>
         <w:tc>
@@ -9821,7 +9883,7 @@
   <a:extraClrSchemeLst/>
   <a:extLst>
     <a:ext uri="{05A4C25C-085E-4340-85A3-A5531E510DB2}">
-      <thm15:themeFamily xmlns:thm15="http://schemas.microsoft.com/office/thememl/2012/main" xmlns="" name="Office Theme" id="{62F939B6-93AF-4DB8-9C6B-D6C7DFDC589F}" vid="{4A3C46E8-61CC-4603-A589-7422A47A8E4A}"/>
+      <thm15:themeFamily xmlns="" xmlns:thm15="http://schemas.microsoft.com/office/thememl/2012/main" name="Office Theme" id="{62F939B6-93AF-4DB8-9C6B-D6C7DFDC589F}" vid="{4A3C46E8-61CC-4603-A589-7422A47A8E4A}"/>
     </a:ext>
   </a:extLst>
 </a:theme>
